--- a/Lab4/Handout/Exercise 4.docx
+++ b/Lab4/Handout/Exercise 4.docx
@@ -1172,10 +1172,7 @@
       </w:r>
       <w:proofErr w:type="gramStart"/>
       <w:r>
-        <w:t>fram</w:t>
-      </w:r>
-      <w:r>
-        <w:t>e</w:t>
+        <w:t>frame</w:t>
       </w:r>
       <w:proofErr w:type="gramEnd"/>
     </w:p>
@@ -1187,6 +1184,7 @@
       </w:pPr>
       <w:r>
         <w:rPr>
+          <w:noProof/>
           <w:lang w:val="en-US"/>
         </w:rPr>
         <w:lastRenderedPageBreak/>
@@ -1270,6 +1268,80 @@
       </w:r>
       <w:proofErr w:type="gramEnd"/>
     </w:p>
+    <w:p>
+      <w:r>
+        <w:t>According to the instructions, we need to:</w:t>
+      </w:r>
+    </w:p>
+    <w:p/>
+    <w:p>
+      <w:r>
+        <w:t>Determine the minimum angle between two segments formed by these four points.</w:t>
+      </w:r>
+    </w:p>
+    <w:p>
+      <w:r>
+        <w:t>Determine the angle that both segments form in the image plane of the camera.</w:t>
+      </w:r>
+    </w:p>
+    <w:p>
+      <w:r>
+        <w:t>Deliver a 3D representation of the scene with all coordinates referred to the world frame.</w:t>
+      </w:r>
+    </w:p>
+    <w:p>
+      <w:r>
+        <w:t>Deliver a 3D representation of the scene with all the coordinates referred to the camera frame.</w:t>
+      </w:r>
+    </w:p>
+    <w:p>
+      <w:pPr>
+        <w:rPr>
+          <w:rFonts w:ascii="Segoe UI" w:hAnsi="Segoe UI" w:cs="Segoe UI"/>
+          <w:color w:val="374151"/>
+        </w:rPr>
+      </w:pPr>
+      <w:r>
+        <w:rPr>
+          <w:rFonts w:ascii="Segoe UI" w:hAnsi="Segoe UI" w:cs="Segoe UI"/>
+          <w:color w:val="374151"/>
+        </w:rPr>
+        <w:lastRenderedPageBreak/>
+        <w:t>First, we'll calculate the vectors for the two segments, and then find the minimum angle between them. Let's proceed with this calculation</w:t>
+      </w:r>
+      <w:r>
+        <w:rPr>
+          <w:rFonts w:ascii="Segoe UI" w:hAnsi="Segoe UI" w:cs="Segoe UI"/>
+          <w:color w:val="374151"/>
+        </w:rPr>
+        <w:t>, and t</w:t>
+      </w:r>
+      <w:r>
+        <w:rPr>
+          <w:rFonts w:ascii="Segoe UI" w:hAnsi="Segoe UI" w:cs="Segoe UI"/>
+          <w:color w:val="374151"/>
+        </w:rPr>
+        <w:t xml:space="preserve">he minimum angle between the two segments formed by the four points is approximately </w:t>
+      </w:r>
+      <w:r>
+        <w:rPr>
+          <w:rStyle w:val="katex-mathml"/>
+          <w:color w:val="374151"/>
+          <w:sz w:val="29"/>
+          <w:szCs w:val="29"/>
+          <w:bdr w:val="none" w:sz="0" w:space="0" w:color="auto" w:frame="1"/>
+        </w:rPr>
+        <w:t>25.76</w:t>
+      </w:r>
+      <w:r>
+        <w:rPr>
+          <w:rFonts w:ascii="Segoe UI" w:hAnsi="Segoe UI" w:cs="Segoe UI"/>
+          <w:color w:val="374151"/>
+        </w:rPr>
+        <w:t xml:space="preserve"> degrees.</w:t>
+      </w:r>
+    </w:p>
+    <w:p/>
     <w:sectPr>
       <w:pgSz w:w="11906" w:h="16838"/>
       <w:pgMar w:top="1440" w:right="1440" w:bottom="1440" w:left="1440" w:header="708" w:footer="708" w:gutter="0"/>
@@ -1901,6 +1973,16 @@
       <w14:ligatures w14:val="none"/>
     </w:rPr>
   </w:style>
+  <w:style w:type="character" w:customStyle="1" w:styleId="katex-mathml">
+    <w:name w:val="katex-mathml"/>
+    <w:basedOn w:val="DefaultParagraphFont"/>
+    <w:rsid w:val="00D06C8E"/>
+  </w:style>
+  <w:style w:type="character" w:customStyle="1" w:styleId="mord">
+    <w:name w:val="mord"/>
+    <w:basedOn w:val="DefaultParagraphFont"/>
+    <w:rsid w:val="00D06C8E"/>
+  </w:style>
 </w:styles>
 </file>
 
